--- a/Word git.docx
+++ b/Word git.docx
@@ -12,7 +12,28 @@
         <w:rPr>
           <w:lang w:val="en-US"/>
         </w:rPr>
-        <w:t>Word git</w:t>
+        <w:t xml:space="preserve">Word </w:t>
+      </w:r>
+      <w:proofErr w:type="spellStart"/>
+      <w:r>
+        <w:rPr>
+          <w:lang w:val="en-US"/>
+        </w:rPr>
+        <w:t>git</w:t>
+      </w:r>
+      <w:proofErr w:type="spellEnd"/>
+    </w:p>
+    <w:p>
+      <w:pPr>
+        <w:rPr>
+          <w:lang w:val="en-US"/>
+        </w:rPr>
+      </w:pPr>
+      <w:r>
+        <w:rPr>
+          <w:lang w:val="en-US"/>
+        </w:rPr>
+        <w:t>Second time</w:t>
       </w:r>
     </w:p>
     <w:sectPr>

--- a/Word git.docx
+++ b/Word git.docx
@@ -12,16 +12,8 @@
         <w:rPr>
           <w:lang w:val="en-US"/>
         </w:rPr>
-        <w:t xml:space="preserve">Word </w:t>
+        <w:t>Word git</w:t>
       </w:r>
-      <w:proofErr w:type="spellStart"/>
-      <w:r>
-        <w:rPr>
-          <w:lang w:val="en-US"/>
-        </w:rPr>
-        <w:t>git</w:t>
-      </w:r>
-      <w:proofErr w:type="spellEnd"/>
     </w:p>
     <w:p>
       <w:pPr>
@@ -34,6 +26,19 @@
           <w:lang w:val="en-US"/>
         </w:rPr>
         <w:t>Second time</w:t>
+      </w:r>
+    </w:p>
+    <w:p>
+      <w:pPr>
+        <w:rPr>
+          <w:lang w:val="en-US"/>
+        </w:rPr>
+      </w:pPr>
+      <w:r>
+        <w:rPr>
+          <w:lang w:val="en-US"/>
+        </w:rPr>
+        <w:t>third</w:t>
       </w:r>
     </w:p>
     <w:sectPr>

--- a/Word git.docx
+++ b/Word git.docx
@@ -38,7 +38,33 @@
         <w:rPr>
           <w:lang w:val="en-US"/>
         </w:rPr>
-        <w:t>third</w:t>
+        <w:t>T</w:t>
+      </w:r>
+      <w:r>
+        <w:rPr>
+          <w:lang w:val="en-US"/>
+        </w:rPr>
+        <w:t>hird</w:t>
+      </w:r>
+    </w:p>
+    <w:p>
+      <w:pPr>
+        <w:rPr>
+          <w:lang w:val="en-US"/>
+        </w:rPr>
+      </w:pPr>
+    </w:p>
+    <w:p>
+      <w:pPr>
+        <w:rPr>
+          <w:lang w:val="en-US"/>
+        </w:rPr>
+      </w:pPr>
+      <w:r>
+        <w:rPr>
+          <w:lang w:val="en-US"/>
+        </w:rPr>
+        <w:t>forurth</w:t>
       </w:r>
     </w:p>
     <w:sectPr>
